--- a/Documentación.docx
+++ b/Documentación.docx
@@ -95,7 +95,11 @@
     <w:sdt>
       <w:sdtPr>
         <w:rPr>
-          <w:lang w:val="es-ES"/>
+          <w:rFonts w:asciiTheme="minorHAnsi" w:eastAsiaTheme="minorHAnsi" w:hAnsiTheme="minorHAnsi" w:cstheme="minorBidi"/>
+          <w:color w:val="auto"/>
+          <w:sz w:val="22"/>
+          <w:szCs w:val="22"/>
+          <w:lang w:val="es-ES" w:eastAsia="en-US"/>
         </w:rPr>
         <w:id w:val="-1600865501"/>
         <w:docPartObj>
@@ -105,13 +109,8 @@
       </w:sdtPr>
       <w:sdtEndPr>
         <w:rPr>
-          <w:rFonts w:asciiTheme="minorHAnsi" w:eastAsiaTheme="minorHAnsi" w:hAnsiTheme="minorHAnsi" w:cstheme="minorBidi"/>
-          <w:b/>
-          <w:bCs/>
-          <w:color w:val="auto"/>
-          <w:sz w:val="22"/>
-          <w:szCs w:val="22"/>
-          <w:lang w:eastAsia="en-US"/>
+          <w:b/>
+          <w:bCs/>
         </w:rPr>
       </w:sdtEndPr>
       <w:sdtContent>
@@ -372,10 +371,42 @@
         <w:t xml:space="preserve">Se creo una Base </w:t>
       </w:r>
       <w:r>
-        <w:t xml:space="preserve">de Datos en Sql Server 2019 una tabla Producto que representa a las Motocicletas de la cadena Italika con las especificaciones básicas como Numero de Serie y SKU además del ID y con su respectiva relación hacia un catalogo de Tipo donde específicamente se generaron 3 tipos de Motocicletas: </w:t>
-      </w:r>
-      <w:r>
-        <w:t>(TRABAJO,DEPORTIVA,INFANTIL)</w:t>
+        <w:t xml:space="preserve">de Datos en </w:t>
+      </w:r>
+      <w:proofErr w:type="spellStart"/>
+      <w:r>
+        <w:t>Sql</w:t>
+      </w:r>
+      <w:proofErr w:type="spellEnd"/>
+      <w:r>
+        <w:t xml:space="preserve"> Server 2019 una tabla Producto que representa a las Motocicletas de la cadena </w:t>
+      </w:r>
+      <w:proofErr w:type="spellStart"/>
+      <w:r>
+        <w:t>Italika</w:t>
+      </w:r>
+      <w:proofErr w:type="spellEnd"/>
+      <w:r>
+        <w:t xml:space="preserve"> con las especificaciones básicas como Numero de Serie y SKU además del ID y con su respectiva relación hacia un </w:t>
+      </w:r>
+      <w:proofErr w:type="spellStart"/>
+      <w:r>
+        <w:t>catalogo</w:t>
+      </w:r>
+      <w:proofErr w:type="spellEnd"/>
+      <w:r>
+        <w:t xml:space="preserve"> de Tipo donde específicamente se generaron 3 tipos de Motocicletas: </w:t>
+      </w:r>
+      <w:r>
+        <w:t>(</w:t>
+      </w:r>
+      <w:proofErr w:type="gramStart"/>
+      <w:r>
+        <w:t>TRABAJO,DEPORTIVA</w:t>
+      </w:r>
+      <w:proofErr w:type="gramEnd"/>
+      <w:r>
+        <w:t>,INFANTIL)</w:t>
       </w:r>
     </w:p>
     <w:p/>
@@ -430,7 +461,31 @@
     </w:p>
     <w:p>
       <w:r>
-        <w:t>Se Setearon algunos datos y se generaron algunos Stored Procedures para que más adelante las consultas fuesen más eficientes.</w:t>
+        <w:t xml:space="preserve">Se </w:t>
+      </w:r>
+      <w:proofErr w:type="spellStart"/>
+      <w:r>
+        <w:t>Setearon</w:t>
+      </w:r>
+      <w:proofErr w:type="spellEnd"/>
+      <w:r>
+        <w:t xml:space="preserve"> algunos datos y se generaron algunos </w:t>
+      </w:r>
+      <w:proofErr w:type="spellStart"/>
+      <w:r>
+        <w:t>Stored</w:t>
+      </w:r>
+      <w:proofErr w:type="spellEnd"/>
+      <w:r>
+        <w:t xml:space="preserve"> </w:t>
+      </w:r>
+      <w:proofErr w:type="spellStart"/>
+      <w:r>
+        <w:t>Procedures</w:t>
+      </w:r>
+      <w:proofErr w:type="spellEnd"/>
+      <w:r>
+        <w:t xml:space="preserve"> para que más adelante las consultas fuesen más eficientes.</w:t>
       </w:r>
     </w:p>
     <w:p>
@@ -492,7 +547,39 @@
     <w:p/>
     <w:p>
       <w:r>
-        <w:t>Para la manipulación de los datos de forma asíncrona, se creo un nuevo proyecto Web Api en el Framework de .Net Core para administrar los datos de la base de datos previamente creada. Con ayuda de la herramienta ORM Entity Framework el proceso de construcción de un modelado de datos Cotextual, así como las tablas o ‘DBSets’, fue rápido y sin errores.</w:t>
+        <w:t xml:space="preserve">Para la manipulación de los datos de forma asíncrona, se </w:t>
+      </w:r>
+      <w:proofErr w:type="spellStart"/>
+      <w:r>
+        <w:t>creo</w:t>
+      </w:r>
+      <w:proofErr w:type="spellEnd"/>
+      <w:r>
+        <w:t xml:space="preserve"> un nuevo proyecto Web Api en el Framework de .Net Core para administrar los datos de la base de datos previamente creada. Con ayuda de la herramienta ORM </w:t>
+      </w:r>
+      <w:proofErr w:type="spellStart"/>
+      <w:r>
+        <w:t>Entity</w:t>
+      </w:r>
+      <w:proofErr w:type="spellEnd"/>
+      <w:r>
+        <w:t xml:space="preserve"> Framework el proceso de construcción de un modelado de datos </w:t>
+      </w:r>
+      <w:proofErr w:type="spellStart"/>
+      <w:r>
+        <w:t>Cotextual</w:t>
+      </w:r>
+      <w:proofErr w:type="spellEnd"/>
+      <w:r>
+        <w:t>, así como las tablas o ‘</w:t>
+      </w:r>
+      <w:proofErr w:type="spellStart"/>
+      <w:r>
+        <w:t>DBSets</w:t>
+      </w:r>
+      <w:proofErr w:type="spellEnd"/>
+      <w:r>
+        <w:t>’, fue rápido y sin errores.</w:t>
       </w:r>
     </w:p>
     <w:p>
@@ -558,58 +645,227 @@
         <w:t xml:space="preserve">Cabe mencionar la cadena </w:t>
       </w:r>
       <w:r>
-        <w:t>usada para ejecutar el ORM Entity fue la siguiente</w:t>
-      </w:r>
-    </w:p>
-    <w:p>
-      <w:r>
-        <w:rPr>
-          <w:b/>
-          <w:bCs/>
-        </w:rPr>
-        <w:t>scaffold-DbContext "Server=</w:t>
-      </w:r>
-      <w:r>
-        <w:rPr>
-          <w:b/>
-          <w:bCs/>
-        </w:rPr>
-        <w:t>ARKADY</w:t>
-      </w:r>
-      <w:r>
-        <w:rPr>
-          <w:b/>
-          <w:bCs/>
-        </w:rPr>
-        <w:t>;Database=</w:t>
-      </w:r>
-      <w:r>
-        <w:rPr>
-          <w:b/>
-          <w:bCs/>
-        </w:rPr>
-        <w:t>Italika</w:t>
-      </w:r>
-      <w:r>
-        <w:rPr>
-          <w:b/>
-          <w:bCs/>
-        </w:rPr>
-        <w:t>;User Id=sa;Password=</w:t>
-      </w:r>
-      <w:r>
-        <w:rPr>
-          <w:b/>
-          <w:bCs/>
-        </w:rPr>
-        <w:t>********</w:t>
-      </w:r>
-      <w:r>
-        <w:rPr>
-          <w:b/>
-          <w:bCs/>
-        </w:rPr>
-        <w:t>;" Microsoft.EntityFrameworkCore.SqlServer -OutputDir Models/Models -ContextDir Models/Context -Context SecContext -Force</w:t>
+        <w:t xml:space="preserve">usada para ejecutar el ORM </w:t>
+      </w:r>
+      <w:proofErr w:type="spellStart"/>
+      <w:r>
+        <w:t>Entity</w:t>
+      </w:r>
+      <w:proofErr w:type="spellEnd"/>
+      <w:r>
+        <w:t xml:space="preserve"> fue la siguiente</w:t>
+      </w:r>
+    </w:p>
+    <w:p>
+      <w:proofErr w:type="spellStart"/>
+      <w:r>
+        <w:rPr>
+          <w:b/>
+          <w:bCs/>
+        </w:rPr>
+        <w:t>scaffold-DbContext</w:t>
+      </w:r>
+      <w:proofErr w:type="spellEnd"/>
+      <w:r>
+        <w:rPr>
+          <w:b/>
+          <w:bCs/>
+        </w:rPr>
+        <w:t xml:space="preserve"> "Server=</w:t>
+      </w:r>
+      <w:proofErr w:type="spellStart"/>
+      <w:proofErr w:type="gramStart"/>
+      <w:r>
+        <w:rPr>
+          <w:b/>
+          <w:bCs/>
+        </w:rPr>
+        <w:t>ARKADY;Database</w:t>
+      </w:r>
+      <w:proofErr w:type="spellEnd"/>
+      <w:proofErr w:type="gramEnd"/>
+      <w:r>
+        <w:rPr>
+          <w:b/>
+          <w:bCs/>
+        </w:rPr>
+        <w:t>=</w:t>
+      </w:r>
+      <w:proofErr w:type="spellStart"/>
+      <w:r>
+        <w:rPr>
+          <w:b/>
+          <w:bCs/>
+        </w:rPr>
+        <w:t>Italika;User</w:t>
+      </w:r>
+      <w:proofErr w:type="spellEnd"/>
+      <w:r>
+        <w:rPr>
+          <w:b/>
+          <w:bCs/>
+        </w:rPr>
+        <w:t xml:space="preserve"> Id=</w:t>
+      </w:r>
+      <w:proofErr w:type="spellStart"/>
+      <w:r>
+        <w:rPr>
+          <w:b/>
+          <w:bCs/>
+        </w:rPr>
+        <w:t>sa;Password</w:t>
+      </w:r>
+      <w:proofErr w:type="spellEnd"/>
+      <w:r>
+        <w:rPr>
+          <w:b/>
+          <w:bCs/>
+        </w:rPr>
+        <w:t xml:space="preserve">=********;" </w:t>
+      </w:r>
+      <w:proofErr w:type="spellStart"/>
+      <w:r>
+        <w:rPr>
+          <w:b/>
+          <w:bCs/>
+        </w:rPr>
+        <w:t>Microsoft.EntityFrameworkCore.SqlServer</w:t>
+      </w:r>
+      <w:proofErr w:type="spellEnd"/>
+      <w:r>
+        <w:rPr>
+          <w:b/>
+          <w:bCs/>
+        </w:rPr>
+        <w:t xml:space="preserve"> -</w:t>
+      </w:r>
+      <w:proofErr w:type="spellStart"/>
+      <w:r>
+        <w:rPr>
+          <w:b/>
+          <w:bCs/>
+        </w:rPr>
+        <w:t>OutputDir</w:t>
+      </w:r>
+      <w:proofErr w:type="spellEnd"/>
+      <w:r>
+        <w:rPr>
+          <w:b/>
+          <w:bCs/>
+        </w:rPr>
+        <w:t xml:space="preserve"> </w:t>
+      </w:r>
+      <w:proofErr w:type="spellStart"/>
+      <w:r>
+        <w:rPr>
+          <w:b/>
+          <w:bCs/>
+        </w:rPr>
+        <w:t>Models</w:t>
+      </w:r>
+      <w:proofErr w:type="spellEnd"/>
+      <w:r>
+        <w:rPr>
+          <w:b/>
+          <w:bCs/>
+        </w:rPr>
+        <w:t>/</w:t>
+      </w:r>
+      <w:proofErr w:type="spellStart"/>
+      <w:r>
+        <w:rPr>
+          <w:b/>
+          <w:bCs/>
+        </w:rPr>
+        <w:t>Models</w:t>
+      </w:r>
+      <w:proofErr w:type="spellEnd"/>
+      <w:r>
+        <w:rPr>
+          <w:b/>
+          <w:bCs/>
+        </w:rPr>
+        <w:t xml:space="preserve"> -</w:t>
+      </w:r>
+      <w:proofErr w:type="spellStart"/>
+      <w:r>
+        <w:rPr>
+          <w:b/>
+          <w:bCs/>
+        </w:rPr>
+        <w:t>ContextDir</w:t>
+      </w:r>
+      <w:proofErr w:type="spellEnd"/>
+      <w:r>
+        <w:rPr>
+          <w:b/>
+          <w:bCs/>
+        </w:rPr>
+        <w:t xml:space="preserve"> </w:t>
+      </w:r>
+      <w:proofErr w:type="spellStart"/>
+      <w:r>
+        <w:rPr>
+          <w:b/>
+          <w:bCs/>
+        </w:rPr>
+        <w:t>Models</w:t>
+      </w:r>
+      <w:proofErr w:type="spellEnd"/>
+      <w:r>
+        <w:rPr>
+          <w:b/>
+          <w:bCs/>
+        </w:rPr>
+        <w:t>/</w:t>
+      </w:r>
+      <w:proofErr w:type="spellStart"/>
+      <w:r>
+        <w:rPr>
+          <w:b/>
+          <w:bCs/>
+        </w:rPr>
+        <w:t>Context</w:t>
+      </w:r>
+      <w:proofErr w:type="spellEnd"/>
+      <w:r>
+        <w:rPr>
+          <w:b/>
+          <w:bCs/>
+        </w:rPr>
+        <w:t xml:space="preserve"> -</w:t>
+      </w:r>
+      <w:proofErr w:type="spellStart"/>
+      <w:r>
+        <w:rPr>
+          <w:b/>
+          <w:bCs/>
+        </w:rPr>
+        <w:t>Context</w:t>
+      </w:r>
+      <w:proofErr w:type="spellEnd"/>
+      <w:r>
+        <w:rPr>
+          <w:b/>
+          <w:bCs/>
+        </w:rPr>
+        <w:t xml:space="preserve"> </w:t>
+      </w:r>
+      <w:proofErr w:type="spellStart"/>
+      <w:r>
+        <w:rPr>
+          <w:b/>
+          <w:bCs/>
+        </w:rPr>
+        <w:t>SecContext</w:t>
+      </w:r>
+      <w:proofErr w:type="spellEnd"/>
+      <w:r>
+        <w:rPr>
+          <w:b/>
+          <w:bCs/>
+        </w:rPr>
+        <w:t xml:space="preserve"> -Force</w:t>
       </w:r>
       <w:r>
         <w:rPr>
@@ -629,7 +885,39 @@
         <w:t>Una vez instala</w:t>
       </w:r>
       <w:r>
-        <w:t xml:space="preserve">dos los paquetes Nuget del Entity Framework Adecuados y aperturada la consola de comandos del Administrador de paquetes de Nuget </w:t>
+        <w:t xml:space="preserve">dos los paquetes </w:t>
+      </w:r>
+      <w:proofErr w:type="spellStart"/>
+      <w:r>
+        <w:t>Nuget</w:t>
+      </w:r>
+      <w:proofErr w:type="spellEnd"/>
+      <w:r>
+        <w:t xml:space="preserve"> del </w:t>
+      </w:r>
+      <w:proofErr w:type="spellStart"/>
+      <w:r>
+        <w:t>Entity</w:t>
+      </w:r>
+      <w:proofErr w:type="spellEnd"/>
+      <w:r>
+        <w:t xml:space="preserve"> Framework Adecuados y </w:t>
+      </w:r>
+      <w:proofErr w:type="spellStart"/>
+      <w:r>
+        <w:t>aperturada</w:t>
+      </w:r>
+      <w:proofErr w:type="spellEnd"/>
+      <w:r>
+        <w:t xml:space="preserve"> la consola de comandos del Administrador de paquetes de </w:t>
+      </w:r>
+      <w:proofErr w:type="spellStart"/>
+      <w:r>
+        <w:t>Nuget</w:t>
+      </w:r>
+      <w:proofErr w:type="spellEnd"/>
+      <w:r>
+        <w:t xml:space="preserve"> </w:t>
       </w:r>
       <w:r>
         <w:tab/>
@@ -765,8 +1053,13 @@
       <w:r>
         <w:t xml:space="preserve">ejecución </w:t>
       </w:r>
-      <w:r>
-        <w:t xml:space="preserve">de la web api usamos </w:t>
+      <w:proofErr w:type="gramStart"/>
+      <w:r>
+        <w:t>de la web api</w:t>
+      </w:r>
+      <w:proofErr w:type="gramEnd"/>
+      <w:r>
+        <w:t xml:space="preserve"> usamos </w:t>
       </w:r>
       <w:r>
         <w:rPr>
@@ -960,13 +1253,37 @@
         <w:t>Se generar los métodos para la manipulación de los datos y las vistas uno por uno, en especial detalle con la de editar y la de agregar</w:t>
       </w:r>
       <w:r>
-        <w:t>, para usar el Store Procedure en base a los modelos y presentar los diferentes tipos de motocicletas en el catalogo, así como una edición correcta.</w:t>
+        <w:t xml:space="preserve">, para usar el Store </w:t>
+      </w:r>
+      <w:proofErr w:type="spellStart"/>
+      <w:r>
+        <w:t>Procedure</w:t>
+      </w:r>
+      <w:proofErr w:type="spellEnd"/>
+      <w:r>
+        <w:t xml:space="preserve"> en base a los modelos y presentar los diferentes tipos de motocicletas en el </w:t>
+      </w:r>
+      <w:proofErr w:type="spellStart"/>
+      <w:r>
+        <w:t>catalogo</w:t>
+      </w:r>
+      <w:proofErr w:type="spellEnd"/>
+      <w:r>
+        <w:t>, así como una edición correcta.</w:t>
       </w:r>
     </w:p>
     <w:p>
       <w:r>
         <w:lastRenderedPageBreak/>
-        <w:t>Se generan las vistas nuevamente con ayuda del Scaffoldding de Visual Studio</w:t>
+        <w:t xml:space="preserve">Se generan las vistas nuevamente con ayuda del </w:t>
+      </w:r>
+      <w:proofErr w:type="spellStart"/>
+      <w:r>
+        <w:t>Scaffoldding</w:t>
+      </w:r>
+      <w:proofErr w:type="spellEnd"/>
+      <w:r>
+        <w:t xml:space="preserve"> de Visual Studio</w:t>
       </w:r>
     </w:p>
     <w:p>
@@ -1020,7 +1337,15 @@
     </w:p>
     <w:p>
       <w:r>
-        <w:t>Así se ve finalmente el index, con los botones pertinentes para el funcionamiento del CRUD</w:t>
+        <w:t xml:space="preserve">Así se ve finalmente el </w:t>
+      </w:r>
+      <w:proofErr w:type="spellStart"/>
+      <w:r>
+        <w:t>index</w:t>
+      </w:r>
+      <w:proofErr w:type="spellEnd"/>
+      <w:r>
+        <w:t>, con los botones pertinentes para el funcionamiento del CRUD</w:t>
       </w:r>
     </w:p>
     <w:p>
@@ -1074,7 +1399,15 @@
     </w:p>
     <w:p>
       <w:r>
-        <w:t>Pongo énfasis nuevamente en el código de los Radio Buttons generados para poder cumplir con las características de visualizar solo Motocicletas por modelo, o por SKU</w:t>
+        <w:t xml:space="preserve">Pongo énfasis nuevamente en el código de los Radio </w:t>
+      </w:r>
+      <w:proofErr w:type="spellStart"/>
+      <w:r>
+        <w:t>Buttons</w:t>
+      </w:r>
+      <w:proofErr w:type="spellEnd"/>
+      <w:r>
+        <w:t xml:space="preserve"> generados para poder cumplir con las características de visualizar solo Motocicletas por modelo, o por SKU</w:t>
       </w:r>
     </w:p>
     <w:p>
@@ -1092,7 +1425,61 @@
           <w:bCs/>
           <w:lang w:val="en-US"/>
         </w:rPr>
-        <w:t>@using (Html.BeginForm("Index", "producto", FormMethod.Get))</w:t>
+        <w:t>@using (</w:t>
+      </w:r>
+      <w:proofErr w:type="spellStart"/>
+      <w:r>
+        <w:rPr>
+          <w:b/>
+          <w:bCs/>
+          <w:lang w:val="en-US"/>
+        </w:rPr>
+        <w:t>Html.BeginForm</w:t>
+      </w:r>
+      <w:proofErr w:type="spellEnd"/>
+      <w:r>
+        <w:rPr>
+          <w:b/>
+          <w:bCs/>
+          <w:lang w:val="en-US"/>
+        </w:rPr>
+        <w:t>("Index", "</w:t>
+      </w:r>
+      <w:proofErr w:type="spellStart"/>
+      <w:r>
+        <w:rPr>
+          <w:b/>
+          <w:bCs/>
+          <w:lang w:val="en-US"/>
+        </w:rPr>
+        <w:t>producto</w:t>
+      </w:r>
+      <w:proofErr w:type="spellEnd"/>
+      <w:r>
+        <w:rPr>
+          <w:b/>
+          <w:bCs/>
+          <w:lang w:val="en-US"/>
+        </w:rPr>
+        <w:t xml:space="preserve">", </w:t>
+      </w:r>
+      <w:proofErr w:type="spellStart"/>
+      <w:r>
+        <w:rPr>
+          <w:b/>
+          <w:bCs/>
+          <w:lang w:val="en-US"/>
+        </w:rPr>
+        <w:t>FormMethod.Get</w:t>
+      </w:r>
+      <w:proofErr w:type="spellEnd"/>
+      <w:r>
+        <w:rPr>
+          <w:b/>
+          <w:bCs/>
+          <w:lang w:val="en-US"/>
+        </w:rPr>
+        <w:t>))</w:t>
       </w:r>
     </w:p>
     <w:p>
@@ -1124,7 +1511,80 @@
           <w:b/>
           <w:bCs/>
         </w:rPr>
-        <w:t xml:space="preserve">    @Html.RadioButton("Eleccion", "Todos",true)&lt;label&gt;Todo &amp;nbsp;&lt;/label&gt;</w:t>
+        <w:t xml:space="preserve">    @Html.RadioButton("Eleccion", "</w:t>
+      </w:r>
+      <w:proofErr w:type="spellStart"/>
+      <w:r>
+        <w:rPr>
+          <w:b/>
+          <w:bCs/>
+        </w:rPr>
+        <w:t>Todos</w:t>
+      </w:r>
+      <w:proofErr w:type="gramStart"/>
+      <w:r>
+        <w:rPr>
+          <w:b/>
+          <w:bCs/>
+        </w:rPr>
+        <w:t>",true</w:t>
+      </w:r>
+      <w:proofErr w:type="spellEnd"/>
+      <w:proofErr w:type="gramEnd"/>
+      <w:r>
+        <w:rPr>
+          <w:b/>
+          <w:bCs/>
+        </w:rPr>
+        <w:t>)&lt;</w:t>
+      </w:r>
+      <w:proofErr w:type="spellStart"/>
+      <w:r>
+        <w:rPr>
+          <w:b/>
+          <w:bCs/>
+        </w:rPr>
+        <w:t>label</w:t>
+      </w:r>
+      <w:proofErr w:type="spellEnd"/>
+      <w:r>
+        <w:rPr>
+          <w:b/>
+          <w:bCs/>
+        </w:rPr>
+        <w:t>&gt;Todo &amp;</w:t>
+      </w:r>
+      <w:proofErr w:type="spellStart"/>
+      <w:r>
+        <w:rPr>
+          <w:b/>
+          <w:bCs/>
+        </w:rPr>
+        <w:t>nbsp</w:t>
+      </w:r>
+      <w:proofErr w:type="spellEnd"/>
+      <w:r>
+        <w:rPr>
+          <w:b/>
+          <w:bCs/>
+        </w:rPr>
+        <w:t>;&lt;/</w:t>
+      </w:r>
+      <w:proofErr w:type="spellStart"/>
+      <w:r>
+        <w:rPr>
+          <w:b/>
+          <w:bCs/>
+        </w:rPr>
+        <w:t>label</w:t>
+      </w:r>
+      <w:proofErr w:type="spellEnd"/>
+      <w:r>
+        <w:rPr>
+          <w:b/>
+          <w:bCs/>
+        </w:rPr>
+        <w:t>&gt;</w:t>
       </w:r>
     </w:p>
     <w:p>
@@ -1149,7 +1609,25 @@
           <w:bCs/>
           <w:lang w:val="en-US"/>
         </w:rPr>
-        <w:t>@Html.RadioButton("Eleccion", "SKU")&lt;label&gt;SKU&lt;/label&gt;</w:t>
+        <w:t>@Html.RadioButton("Eleccion", "SKU</w:t>
+      </w:r>
+      <w:proofErr w:type="gramStart"/>
+      <w:r>
+        <w:rPr>
+          <w:b/>
+          <w:bCs/>
+          <w:lang w:val="en-US"/>
+        </w:rPr>
+        <w:t>")&lt;</w:t>
+      </w:r>
+      <w:proofErr w:type="gramEnd"/>
+      <w:r>
+        <w:rPr>
+          <w:b/>
+          <w:bCs/>
+          <w:lang w:val="en-US"/>
+        </w:rPr>
+        <w:t>label&gt;SKU&lt;/label&gt;</w:t>
       </w:r>
     </w:p>
     <w:p>
@@ -1173,7 +1651,64 @@
           <w:b/>
           <w:bCs/>
         </w:rPr>
-        <w:t>@Html.RadioButton("Eleccion", "Modelo")&lt;label&gt;&amp;nbsp;Modelo&lt;/label&gt;</w:t>
+        <w:t>@Html.RadioButton("Eleccion", "Modelo</w:t>
+      </w:r>
+      <w:proofErr w:type="gramStart"/>
+      <w:r>
+        <w:rPr>
+          <w:b/>
+          <w:bCs/>
+        </w:rPr>
+        <w:t>")&lt;</w:t>
+      </w:r>
+      <w:proofErr w:type="spellStart"/>
+      <w:proofErr w:type="gramEnd"/>
+      <w:r>
+        <w:rPr>
+          <w:b/>
+          <w:bCs/>
+        </w:rPr>
+        <w:t>label</w:t>
+      </w:r>
+      <w:proofErr w:type="spellEnd"/>
+      <w:r>
+        <w:rPr>
+          <w:b/>
+          <w:bCs/>
+        </w:rPr>
+        <w:t>&gt;&amp;</w:t>
+      </w:r>
+      <w:proofErr w:type="spellStart"/>
+      <w:r>
+        <w:rPr>
+          <w:b/>
+          <w:bCs/>
+        </w:rPr>
+        <w:t>nbsp;Modelo</w:t>
+      </w:r>
+      <w:proofErr w:type="spellEnd"/>
+      <w:r>
+        <w:rPr>
+          <w:b/>
+          <w:bCs/>
+        </w:rPr>
+        <w:t>&lt;/</w:t>
+      </w:r>
+      <w:proofErr w:type="spellStart"/>
+      <w:r>
+        <w:rPr>
+          <w:b/>
+          <w:bCs/>
+        </w:rPr>
+        <w:t>label</w:t>
+      </w:r>
+      <w:proofErr w:type="spellEnd"/>
+      <w:r>
+        <w:rPr>
+          <w:b/>
+          <w:bCs/>
+        </w:rPr>
+        <w:t>&gt;</w:t>
       </w:r>
     </w:p>
     <w:p>
@@ -1216,7 +1751,61 @@
           <w:bCs/>
           <w:lang w:val="en-US"/>
         </w:rPr>
-        <w:t xml:space="preserve">    &lt;input type="submit" value="Search" class="btn btn-outline-primary btn-sm" /&gt;</w:t>
+        <w:t xml:space="preserve">    &lt;input type="submit" value="Search" class="</w:t>
+      </w:r>
+      <w:proofErr w:type="spellStart"/>
+      <w:r>
+        <w:rPr>
+          <w:b/>
+          <w:bCs/>
+          <w:lang w:val="en-US"/>
+        </w:rPr>
+        <w:t>btn</w:t>
+      </w:r>
+      <w:proofErr w:type="spellEnd"/>
+      <w:r>
+        <w:rPr>
+          <w:b/>
+          <w:bCs/>
+          <w:lang w:val="en-US"/>
+        </w:rPr>
+        <w:t xml:space="preserve"> </w:t>
+      </w:r>
+      <w:proofErr w:type="spellStart"/>
+      <w:r>
+        <w:rPr>
+          <w:b/>
+          <w:bCs/>
+          <w:lang w:val="en-US"/>
+        </w:rPr>
+        <w:t>btn</w:t>
+      </w:r>
+      <w:proofErr w:type="spellEnd"/>
+      <w:r>
+        <w:rPr>
+          <w:b/>
+          <w:bCs/>
+          <w:lang w:val="en-US"/>
+        </w:rPr>
+        <w:t xml:space="preserve">-outline-primary </w:t>
+      </w:r>
+      <w:proofErr w:type="spellStart"/>
+      <w:r>
+        <w:rPr>
+          <w:b/>
+          <w:bCs/>
+          <w:lang w:val="en-US"/>
+        </w:rPr>
+        <w:t>btn-sm</w:t>
+      </w:r>
+      <w:proofErr w:type="spellEnd"/>
+      <w:r>
+        <w:rPr>
+          <w:b/>
+          <w:bCs/>
+          <w:lang w:val="en-US"/>
+        </w:rPr>
+        <w:t>" /&gt;</w:t>
       </w:r>
     </w:p>
     <w:p>
@@ -1237,7 +1826,15 @@
     </w:p>
     <w:p>
       <w:r>
-        <w:t>ESO ENVIA AL CONTROLADOR LAS OPCIONES DEL SWITCH para que sepa que imprimir y como presentar la vista del Index.</w:t>
+        <w:t xml:space="preserve">ESO ENVIA AL CONTROLADOR LAS OPCIONES DEL SWITCH para que sepa que imprimir y como presentar la vista del </w:t>
+      </w:r>
+      <w:proofErr w:type="spellStart"/>
+      <w:r>
+        <w:t>Index</w:t>
+      </w:r>
+      <w:proofErr w:type="spellEnd"/>
+      <w:r>
+        <w:t>.</w:t>
       </w:r>
     </w:p>
     <w:p>
@@ -1253,10 +1850,35 @@
         <w:rPr>
           <w:b/>
           <w:bCs/>
-          <w:lang w:val="en-US"/>
         </w:rPr>
         <w:lastRenderedPageBreak/>
-        <w:t xml:space="preserve">            switch (Eleccion)</w:t>
+        <w:t xml:space="preserve">            </w:t>
+      </w:r>
+      <w:r>
+        <w:rPr>
+          <w:b/>
+          <w:bCs/>
+          <w:lang w:val="en-US"/>
+        </w:rPr>
+        <w:t>switch (</w:t>
+      </w:r>
+      <w:proofErr w:type="spellStart"/>
+      <w:r>
+        <w:rPr>
+          <w:b/>
+          <w:bCs/>
+          <w:lang w:val="en-US"/>
+        </w:rPr>
+        <w:t>Eleccion</w:t>
+      </w:r>
+      <w:proofErr w:type="spellEnd"/>
+      <w:r>
+        <w:rPr>
+          <w:b/>
+          <w:bCs/>
+          <w:lang w:val="en-US"/>
+        </w:rPr>
+        <w:t>)</w:t>
       </w:r>
     </w:p>
     <w:p>
@@ -1310,7 +1932,71 @@
           <w:bCs/>
           <w:lang w:val="en-US"/>
         </w:rPr>
-        <w:t xml:space="preserve">                    return View(lstProducto.Where(x =&gt; x.Sku == search).ToList());</w:t>
+        <w:t xml:space="preserve">                    return </w:t>
+      </w:r>
+      <w:proofErr w:type="gramStart"/>
+      <w:r>
+        <w:rPr>
+          <w:b/>
+          <w:bCs/>
+          <w:lang w:val="en-US"/>
+        </w:rPr>
+        <w:t>View(</w:t>
+      </w:r>
+      <w:proofErr w:type="spellStart"/>
+      <w:proofErr w:type="gramEnd"/>
+      <w:r>
+        <w:rPr>
+          <w:b/>
+          <w:bCs/>
+          <w:lang w:val="en-US"/>
+        </w:rPr>
+        <w:t>lstProducto.Where</w:t>
+      </w:r>
+      <w:proofErr w:type="spellEnd"/>
+      <w:r>
+        <w:rPr>
+          <w:b/>
+          <w:bCs/>
+          <w:lang w:val="en-US"/>
+        </w:rPr>
+        <w:t xml:space="preserve">(x =&gt; </w:t>
+      </w:r>
+      <w:proofErr w:type="spellStart"/>
+      <w:r>
+        <w:rPr>
+          <w:b/>
+          <w:bCs/>
+          <w:lang w:val="en-US"/>
+        </w:rPr>
+        <w:t>x.Sku</w:t>
+      </w:r>
+      <w:proofErr w:type="spellEnd"/>
+      <w:r>
+        <w:rPr>
+          <w:b/>
+          <w:bCs/>
+          <w:lang w:val="en-US"/>
+        </w:rPr>
+        <w:t xml:space="preserve"> == search).</w:t>
+      </w:r>
+      <w:proofErr w:type="spellStart"/>
+      <w:r>
+        <w:rPr>
+          <w:b/>
+          <w:bCs/>
+          <w:lang w:val="en-US"/>
+        </w:rPr>
+        <w:t>ToList</w:t>
+      </w:r>
+      <w:proofErr w:type="spellEnd"/>
+      <w:r>
+        <w:rPr>
+          <w:b/>
+          <w:bCs/>
+          <w:lang w:val="en-US"/>
+        </w:rPr>
+        <w:t>());</w:t>
       </w:r>
     </w:p>
     <w:p>
@@ -1328,7 +2014,25 @@
           <w:bCs/>
           <w:lang w:val="en-US"/>
         </w:rPr>
-        <w:t xml:space="preserve">                case "Modelo":</w:t>
+        <w:t xml:space="preserve">                case "</w:t>
+      </w:r>
+      <w:proofErr w:type="spellStart"/>
+      <w:r>
+        <w:rPr>
+          <w:b/>
+          <w:bCs/>
+          <w:lang w:val="en-US"/>
+        </w:rPr>
+        <w:t>Modelo</w:t>
+      </w:r>
+      <w:proofErr w:type="spellEnd"/>
+      <w:r>
+        <w:rPr>
+          <w:b/>
+          <w:bCs/>
+          <w:lang w:val="en-US"/>
+        </w:rPr>
+        <w:t>":</w:t>
       </w:r>
     </w:p>
     <w:p>
@@ -1346,7 +2050,71 @@
           <w:bCs/>
           <w:lang w:val="en-US"/>
         </w:rPr>
-        <w:t xml:space="preserve">                    return View(lstProducto.Where(x =&gt; x.Modelo == search || search == null).ToList());</w:t>
+        <w:t xml:space="preserve">                    return </w:t>
+      </w:r>
+      <w:proofErr w:type="gramStart"/>
+      <w:r>
+        <w:rPr>
+          <w:b/>
+          <w:bCs/>
+          <w:lang w:val="en-US"/>
+        </w:rPr>
+        <w:t>View(</w:t>
+      </w:r>
+      <w:proofErr w:type="spellStart"/>
+      <w:proofErr w:type="gramEnd"/>
+      <w:r>
+        <w:rPr>
+          <w:b/>
+          <w:bCs/>
+          <w:lang w:val="en-US"/>
+        </w:rPr>
+        <w:t>lstProducto.Where</w:t>
+      </w:r>
+      <w:proofErr w:type="spellEnd"/>
+      <w:r>
+        <w:rPr>
+          <w:b/>
+          <w:bCs/>
+          <w:lang w:val="en-US"/>
+        </w:rPr>
+        <w:t xml:space="preserve">(x =&gt; </w:t>
+      </w:r>
+      <w:proofErr w:type="spellStart"/>
+      <w:r>
+        <w:rPr>
+          <w:b/>
+          <w:bCs/>
+          <w:lang w:val="en-US"/>
+        </w:rPr>
+        <w:t>x.Modelo</w:t>
+      </w:r>
+      <w:proofErr w:type="spellEnd"/>
+      <w:r>
+        <w:rPr>
+          <w:b/>
+          <w:bCs/>
+          <w:lang w:val="en-US"/>
+        </w:rPr>
+        <w:t xml:space="preserve"> == search || search == null).</w:t>
+      </w:r>
+      <w:proofErr w:type="spellStart"/>
+      <w:r>
+        <w:rPr>
+          <w:b/>
+          <w:bCs/>
+          <w:lang w:val="en-US"/>
+        </w:rPr>
+        <w:t>ToList</w:t>
+      </w:r>
+      <w:proofErr w:type="spellEnd"/>
+      <w:r>
+        <w:rPr>
+          <w:b/>
+          <w:bCs/>
+          <w:lang w:val="en-US"/>
+        </w:rPr>
+        <w:t>());</w:t>
       </w:r>
     </w:p>
     <w:p>
@@ -1400,7 +2168,25 @@
           <w:bCs/>
           <w:lang w:val="en-US"/>
         </w:rPr>
-        <w:t xml:space="preserve">                    return View(lstProducto);</w:t>
+        <w:t xml:space="preserve">                    return View(</w:t>
+      </w:r>
+      <w:proofErr w:type="spellStart"/>
+      <w:r>
+        <w:rPr>
+          <w:b/>
+          <w:bCs/>
+          <w:lang w:val="en-US"/>
+        </w:rPr>
+        <w:t>lstProducto</w:t>
+      </w:r>
+      <w:proofErr w:type="spellEnd"/>
+      <w:r>
+        <w:rPr>
+          <w:b/>
+          <w:bCs/>
+          <w:lang w:val="en-US"/>
+        </w:rPr>
+        <w:t>);</w:t>
       </w:r>
     </w:p>
     <w:p>
@@ -1432,7 +2218,15 @@
         <w:spacing w:after="0" w:line="240" w:lineRule="auto"/>
       </w:pPr>
       <w:r>
-        <w:t>Mostrando el Index con el SKU de sucursal 2, solo los registros con ese SKU aparecen</w:t>
+        <w:t xml:space="preserve">Mostrando el </w:t>
+      </w:r>
+      <w:proofErr w:type="spellStart"/>
+      <w:r>
+        <w:t>Index</w:t>
+      </w:r>
+      <w:proofErr w:type="spellEnd"/>
+      <w:r>
+        <w:t xml:space="preserve"> con el SKU de sucursal 2, solo los registros con ese SKU aparecen</w:t>
       </w:r>
     </w:p>
     <w:p>
@@ -2126,19 +2920,26 @@
     <w:p/>
     <w:p>
       <w:r>
-        <w:t>Subida con Visual Studio Code y Git en GitHub</w:t>
-      </w:r>
-    </w:p>
-    <w:p/>
+        <w:t xml:space="preserve">Subida con Visual Studio </w:t>
+      </w:r>
+      <w:proofErr w:type="spellStart"/>
+      <w:r>
+        <w:t>Code</w:t>
+      </w:r>
+      <w:proofErr w:type="spellEnd"/>
+      <w:r>
+        <w:t xml:space="preserve"> y Git en GitHub</w:t>
+      </w:r>
+    </w:p>
     <w:p>
       <w:r>
         <w:rPr>
           <w:noProof/>
         </w:rPr>
         <w:drawing>
-          <wp:inline distT="0" distB="0" distL="0" distR="0" wp14:anchorId="6937AFA7" wp14:editId="7C70ECA0">
-            <wp:extent cx="5612130" cy="3155315"/>
-            <wp:effectExtent l="0" t="0" r="7620" b="6985"/>
+          <wp:inline distT="0" distB="0" distL="0" distR="0" wp14:anchorId="6937AFA7" wp14:editId="2600B434">
+            <wp:extent cx="5106035" cy="1228641"/>
+            <wp:effectExtent l="0" t="0" r="0" b="0"/>
             <wp:docPr id="22" name="Imagen 22"/>
             <wp:cNvGraphicFramePr>
               <a:graphicFrameLocks xmlns:a="http://schemas.openxmlformats.org/drawingml/2006/main" noChangeAspect="1"/>
@@ -2150,8 +2951,58 @@
                     <pic:cNvPr id="1" name=""/>
                     <pic:cNvPicPr/>
                   </pic:nvPicPr>
+                  <pic:blipFill rotWithShape="1">
+                    <a:blip r:embed="rId24"/>
+                    <a:srcRect t="53983" r="8982" b="7063"/>
+                    <a:stretch/>
+                  </pic:blipFill>
+                  <pic:spPr bwMode="auto">
+                    <a:xfrm>
+                      <a:off x="0" y="0"/>
+                      <a:ext cx="5108027" cy="1229120"/>
+                    </a:xfrm>
+                    <a:prstGeom prst="rect">
+                      <a:avLst/>
+                    </a:prstGeom>
+                    <a:ln>
+                      <a:noFill/>
+                    </a:ln>
+                    <a:extLst>
+                      <a:ext uri="{53640926-AAD7-44D8-BBD7-CCE9431645EC}">
+                        <a14:shadowObscured xmlns:a14="http://schemas.microsoft.com/office/drawing/2010/main"/>
+                      </a:ext>
+                    </a:extLst>
+                  </pic:spPr>
+                </pic:pic>
+              </a:graphicData>
+            </a:graphic>
+          </wp:inline>
+        </w:drawing>
+      </w:r>
+    </w:p>
+    <w:p/>
+    <w:p>
+      <w:r>
+        <w:rPr>
+          <w:noProof/>
+        </w:rPr>
+        <w:drawing>
+          <wp:inline distT="0" distB="0" distL="0" distR="0" wp14:anchorId="29E735EA" wp14:editId="39E8B28D">
+            <wp:extent cx="5612130" cy="3155315"/>
+            <wp:effectExtent l="0" t="0" r="7620" b="6985"/>
+            <wp:docPr id="23" name="Imagen 23"/>
+            <wp:cNvGraphicFramePr>
+              <a:graphicFrameLocks xmlns:a="http://schemas.openxmlformats.org/drawingml/2006/main" noChangeAspect="1"/>
+            </wp:cNvGraphicFramePr>
+            <a:graphic xmlns:a="http://schemas.openxmlformats.org/drawingml/2006/main">
+              <a:graphicData uri="http://schemas.openxmlformats.org/drawingml/2006/picture">
+                <pic:pic xmlns:pic="http://schemas.openxmlformats.org/drawingml/2006/picture">
+                  <pic:nvPicPr>
+                    <pic:cNvPr id="1" name=""/>
+                    <pic:cNvPicPr/>
+                  </pic:nvPicPr>
                   <pic:blipFill>
-                    <a:blip r:embed="rId24"/>
+                    <a:blip r:embed="rId25"/>
                     <a:stretch>
                       <a:fillRect/>
                     </a:stretch>
@@ -2172,8 +3023,77 @@
         </w:drawing>
       </w:r>
     </w:p>
+    <w:p>
+      <w:r>
+        <w:t>GITHUB</w:t>
+      </w:r>
+    </w:p>
+    <w:p>
+      <w:r>
+        <w:rPr>
+          <w:noProof/>
+        </w:rPr>
+        <w:drawing>
+          <wp:inline distT="0" distB="0" distL="0" distR="0" wp14:anchorId="7F67D65D" wp14:editId="7DC8802E">
+            <wp:extent cx="5611545" cy="1308275"/>
+            <wp:effectExtent l="0" t="0" r="8255" b="6350"/>
+            <wp:docPr id="24" name="Imagen 24"/>
+            <wp:cNvGraphicFramePr>
+              <a:graphicFrameLocks xmlns:a="http://schemas.openxmlformats.org/drawingml/2006/main" noChangeAspect="1"/>
+            </wp:cNvGraphicFramePr>
+            <a:graphic xmlns:a="http://schemas.openxmlformats.org/drawingml/2006/main">
+              <a:graphicData uri="http://schemas.openxmlformats.org/drawingml/2006/picture">
+                <pic:pic xmlns:pic="http://schemas.openxmlformats.org/drawingml/2006/picture">
+                  <pic:nvPicPr>
+                    <pic:cNvPr id="1" name=""/>
+                    <pic:cNvPicPr/>
+                  </pic:nvPicPr>
+                  <pic:blipFill rotWithShape="1">
+                    <a:blip r:embed="rId26"/>
+                    <a:srcRect t="38477" b="20056"/>
+                    <a:stretch/>
+                  </pic:blipFill>
+                  <pic:spPr bwMode="auto">
+                    <a:xfrm>
+                      <a:off x="0" y="0"/>
+                      <a:ext cx="5612130" cy="1308411"/>
+                    </a:xfrm>
+                    <a:prstGeom prst="rect">
+                      <a:avLst/>
+                    </a:prstGeom>
+                    <a:ln>
+                      <a:noFill/>
+                    </a:ln>
+                    <a:extLst>
+                      <a:ext uri="{53640926-AAD7-44D8-BBD7-CCE9431645EC}">
+                        <a14:shadowObscured xmlns:a14="http://schemas.microsoft.com/office/drawing/2010/main"/>
+                      </a:ext>
+                    </a:extLst>
+                  </pic:spPr>
+                </pic:pic>
+              </a:graphicData>
+            </a:graphic>
+          </wp:inline>
+        </w:drawing>
+      </w:r>
+    </w:p>
+    <w:p/>
+    <w:p>
+      <w:r>
+        <w:t xml:space="preserve">Repositorio: </w:t>
+      </w:r>
+      <w:hyperlink r:id="rId27" w:history="1">
+        <w:r>
+          <w:rPr>
+            <w:rStyle w:val="Hipervnculo"/>
+          </w:rPr>
+          <w:t>https://github.com/LuisJavierVaEs/ItalikaTest.git</w:t>
+        </w:r>
+      </w:hyperlink>
+    </w:p>
+    <w:p/>
     <w:sectPr>
-      <w:footerReference w:type="default" r:id="rId25"/>
+      <w:footerReference w:type="default" r:id="rId28"/>
       <w:pgSz w:w="12240" w:h="15840"/>
       <w:pgMar w:top="1417" w:right="1701" w:bottom="1417" w:left="1701" w:header="708" w:footer="708" w:gutter="0"/>
       <w:cols w:space="708"/>
@@ -2913,6 +3833,18 @@
     <w:uiPriority w:val="99"/>
     <w:rsid w:val="00327622"/>
   </w:style>
+  <w:style w:type="character" w:styleId="Mencinsinresolver">
+    <w:name w:val="Unresolved Mention"/>
+    <w:basedOn w:val="Fuentedeprrafopredeter"/>
+    <w:uiPriority w:val="99"/>
+    <w:semiHidden/>
+    <w:unhideWhenUsed/>
+    <w:rsid w:val="00F052F7"/>
+    <w:rPr>
+      <w:color w:val="605E5C"/>
+      <w:shd w:val="clear" w:color="auto" w:fill="E1DFDD"/>
+    </w:rPr>
+  </w:style>
 </w:styles>
 </file>
 
